--- a/Documents/Installation Manual VistA I873.docx
+++ b/Documents/Installation Manual VistA I873.docx
@@ -1,6 +1,6 @@
 
 <file path=word/document.xml><?xml version="1.0" encoding="utf-8"?>
-<w:document xmlns:wpc="http://schemas.microsoft.com/office/word/2010/wordprocessingCanvas" xmlns:mc="http://schemas.openxmlformats.org/markup-compatibility/2006" xmlns:o="urn:schemas-microsoft-com:office:office" xmlns:r="http://schemas.openxmlformats.org/officeDocument/2006/relationships" xmlns:m="http://schemas.openxmlformats.org/officeDocument/2006/math" xmlns:v="urn:schemas-microsoft-com:vml" xmlns:wp14="http://schemas.microsoft.com/office/word/2010/wordprocessingDrawing" xmlns:wp="http://schemas.openxmlformats.org/drawingml/2006/wordprocessingDrawing" xmlns:w10="urn:schemas-microsoft-com:office:word" xmlns:w="http://schemas.openxmlformats.org/wordprocessingml/2006/main" xmlns:w14="http://schemas.microsoft.com/office/word/2010/wordml" xmlns:wpg="http://schemas.microsoft.com/office/word/2010/wordprocessingGroup" xmlns:wpi="http://schemas.microsoft.com/office/word/2010/wordprocessingInk" xmlns:wne="http://schemas.microsoft.com/office/word/2006/wordml" xmlns:wps="http://schemas.microsoft.com/office/word/2010/wordprocessingShape" mc:Ignorable="w14 wp14">
+<w:document xmlns:wpc="http://schemas.microsoft.com/office/word/2010/wordprocessingCanvas" xmlns:mo="http://schemas.microsoft.com/office/mac/office/2008/main" xmlns:mc="http://schemas.openxmlformats.org/markup-compatibility/2006" xmlns:mv="urn:schemas-microsoft-com:mac:vml" xmlns:o="urn:schemas-microsoft-com:office:office" xmlns:r="http://schemas.openxmlformats.org/officeDocument/2006/relationships" xmlns:m="http://schemas.openxmlformats.org/officeDocument/2006/math" xmlns:v="urn:schemas-microsoft-com:vml" xmlns:wp14="http://schemas.microsoft.com/office/word/2010/wordprocessingDrawing" xmlns:wp="http://schemas.openxmlformats.org/drawingml/2006/wordprocessingDrawing" xmlns:w10="urn:schemas-microsoft-com:office:word" xmlns:w="http://schemas.openxmlformats.org/wordprocessingml/2006/main" xmlns:w14="http://schemas.microsoft.com/office/word/2010/wordml" xmlns:wpg="http://schemas.microsoft.com/office/word/2010/wordprocessingGroup" xmlns:wpi="http://schemas.microsoft.com/office/word/2010/wordprocessingInk" xmlns:wne="http://schemas.microsoft.com/office/word/2006/wordml" xmlns:wps="http://schemas.microsoft.com/office/word/2010/wordprocessingShape" mc:Ignorable="w14 wp14">
   <w:body>
     <w:p/>
     <w:p/>
@@ -94,19 +94,7 @@
         </w:numPr>
       </w:pPr>
       <w:r>
-        <w:t>P</w:t>
-      </w:r>
-      <w:r>
-        <w:t>ersistence</w:t>
-      </w:r>
-      <w:r>
-        <w:t xml:space="preserve"> layer</w:t>
-      </w:r>
-      <w:r>
-        <w:t xml:space="preserve"> (M)</w:t>
-      </w:r>
-      <w:r>
-        <w:t xml:space="preserve"> -- </w:t>
+        <w:t xml:space="preserve">Persistence layer (M) -- </w:t>
       </w:r>
       <w:r>
         <w:t>KIDS package (MAG3_0I873.KID)</w:t>
@@ -121,13 +109,7 @@
         </w:numPr>
       </w:pPr>
       <w:r>
-        <w:t>B</w:t>
-      </w:r>
-      <w:r>
-        <w:t xml:space="preserve">usiness </w:t>
-      </w:r>
-      <w:r>
-        <w:t xml:space="preserve">layer (java) -- </w:t>
+        <w:t xml:space="preserve">Business layer (java) -- </w:t>
       </w:r>
       <w:r>
         <w:t xml:space="preserve">VIX upgrade, on top of P138 VIX </w:t>
@@ -142,13 +124,7 @@
         </w:numPr>
       </w:pPr>
       <w:r>
-        <w:t>P</w:t>
-      </w:r>
-      <w:r>
-        <w:t xml:space="preserve">resentation (.NET C#) </w:t>
-      </w:r>
-      <w:r>
-        <w:t>– Telepathology Client Applications</w:t>
+        <w:t>Presentation (.NET C#) – Telepathology Client Applications</w:t>
       </w:r>
       <w:r>
         <w:t xml:space="preserve"> </w:t>
@@ -314,27 +290,7 @@
             <w:sz w:val="22"/>
             <w:szCs w:val="22"/>
           </w:rPr>
-          <w:t xml:space="preserve"> KID</w:t>
-        </w:r>
-        <w:r>
-          <w:rPr>
-            <w:rStyle w:val="Hyperlink"/>
-            <w:rFonts w:asciiTheme="minorHAnsi" w:hAnsiTheme="minorHAnsi"/>
-            <w:i/>
-            <w:sz w:val="22"/>
-            <w:szCs w:val="22"/>
-          </w:rPr>
-          <w:t>S</w:t>
-        </w:r>
-        <w:r>
-          <w:rPr>
-            <w:rStyle w:val="Hyperlink"/>
-            <w:rFonts w:asciiTheme="minorHAnsi" w:hAnsiTheme="minorHAnsi"/>
-            <w:i/>
-            <w:sz w:val="22"/>
-            <w:szCs w:val="22"/>
-          </w:rPr>
-          <w:t xml:space="preserve"> package </w:t>
+          <w:t xml:space="preserve"> KIDS package </w:t>
         </w:r>
         <w:r>
           <w:rPr>
@@ -590,25 +546,7 @@
             <w:sz w:val="22"/>
             <w:szCs w:val="22"/>
           </w:rPr>
-          <w:t>c</w:t>
-        </w:r>
-        <w:r>
-          <w:rPr>
-            <w:rStyle w:val="Hyperlink"/>
-            <w:rFonts w:asciiTheme="minorHAnsi" w:hAnsiTheme="minorHAnsi"/>
-            <w:sz w:val="22"/>
-            <w:szCs w:val="22"/>
-          </w:rPr>
-          <w:t>l</w:t>
-        </w:r>
-        <w:r>
-          <w:rPr>
-            <w:rStyle w:val="Hyperlink"/>
-            <w:rFonts w:asciiTheme="minorHAnsi" w:hAnsiTheme="minorHAnsi"/>
-            <w:sz w:val="22"/>
-            <w:szCs w:val="22"/>
-          </w:rPr>
-          <w:t xml:space="preserve">ient </w:t>
+          <w:t xml:space="preserve">client </w:t>
         </w:r>
         <w:r>
           <w:rPr>
@@ -738,15 +676,7 @@
           <w:sz w:val="22"/>
           <w:szCs w:val="22"/>
         </w:rPr>
-        <w:t xml:space="preserve"> </w:t>
-      </w:r>
-      <w:r>
-        <w:rPr>
-          <w:rFonts w:asciiTheme="minorHAnsi" w:hAnsiTheme="minorHAnsi"/>
-          <w:sz w:val="22"/>
-          <w:szCs w:val="22"/>
-        </w:rPr>
-        <w:t>in this document</w:t>
+        <w:t xml:space="preserve"> in this document</w:t>
       </w:r>
       <w:r>
         <w:rPr>
@@ -1606,13 +1536,7 @@
       <w:bookmarkStart w:id="1" w:name="_Installing_a_KiDS"/>
       <w:bookmarkEnd w:id="1"/>
       <w:r>
-        <w:t>Installing a KIDS</w:t>
-      </w:r>
-      <w:r>
-        <w:t xml:space="preserve"> P</w:t>
-      </w:r>
-      <w:r>
-        <w:t>ackage</w:t>
+        <w:t>Installing a KIDS Package</w:t>
       </w:r>
     </w:p>
     <w:p>
@@ -2472,12 +2396,6 @@
         <w:gridCol w:w="3812"/>
       </w:tblGrid>
       <w:tr>
-        <w:tblPrEx>
-          <w:tblCellMar>
-            <w:top w:w="0" w:type="dxa"/>
-            <w:bottom w:w="0" w:type="dxa"/>
-          </w:tblCellMar>
-        </w:tblPrEx>
         <w:trPr>
           <w:trHeight w:val="168"/>
           <w:jc w:val="center"/>
@@ -2560,12 +2478,6 @@
         </w:tc>
       </w:tr>
       <w:tr>
-        <w:tblPrEx>
-          <w:tblCellMar>
-            <w:top w:w="0" w:type="dxa"/>
-            <w:bottom w:w="0" w:type="dxa"/>
-          </w:tblCellMar>
-        </w:tblPrEx>
         <w:trPr>
           <w:trHeight w:val="565"/>
           <w:jc w:val="center"/>
@@ -2639,12 +2551,6 @@
         </w:tc>
       </w:tr>
       <w:tr>
-        <w:tblPrEx>
-          <w:tblCellMar>
-            <w:top w:w="0" w:type="dxa"/>
-            <w:bottom w:w="0" w:type="dxa"/>
-          </w:tblCellMar>
-        </w:tblPrEx>
         <w:trPr>
           <w:trHeight w:val="271"/>
           <w:jc w:val="center"/>
@@ -2744,19 +2650,7 @@
     </w:p>
     <w:p>
       <w:r>
-        <w:t>You must install the MA</w:t>
-      </w:r>
-      <w:r>
-        <w:t>G*3.0*873 upgrade</w:t>
-      </w:r>
-      <w:r>
-        <w:t xml:space="preserve"> </w:t>
-      </w:r>
-      <w:r>
-        <w:t>after installing the MAG*3.0*873</w:t>
-      </w:r>
-      <w:r>
-        <w:t xml:space="preserve"> KIDS package and before installing the VistA Imaging Telepathology Configurator and the VistA Imaging Telepathology Worklist. </w:t>
+        <w:t xml:space="preserve">You must install the MAG*3.0*873 upgrade after installing the MAG*3.0*873 KIDS package and before installing the VistA Imaging Telepathology Configurator and the VistA Imaging Telepathology Worklist. </w:t>
       </w:r>
     </w:p>
     <w:p>
@@ -2807,12 +2701,7 @@
         <w:t>VIX_i873_over_VIX_P138.msi</w:t>
       </w:r>
       <w:r>
-        <w:t>. It will guide you through a simple InstallShield</w:t>
-      </w:r>
-      <w:bookmarkStart w:id="4" w:name="_GoBack"/>
-      <w:bookmarkEnd w:id="4"/>
-      <w:r>
-        <w:t xml:space="preserve"> installation process with </w:t>
+        <w:t xml:space="preserve">. It will guide you through a simple InstallShield installation process with </w:t>
       </w:r>
       <w:r>
         <w:t>asking to click on Next and Install/Finish buttons</w:t>
@@ -2841,13 +2730,7 @@
         <w:t>Restart</w:t>
       </w:r>
       <w:r>
-        <w:t xml:space="preserve"> the VIX (</w:t>
-      </w:r>
-      <w:r>
-        <w:t>Apache Tomcat 6.0 process in Services from Administrative tools of the Control Panel</w:t>
-      </w:r>
-      <w:r>
-        <w:t>).</w:t>
+        <w:t xml:space="preserve"> the VIX (Apache Tomcat 6.0 process in Services from Administrative tools of the Control Panel).</w:t>
       </w:r>
     </w:p>
     <w:p>
@@ -2888,18 +2771,18 @@
       <w:pPr>
         <w:pStyle w:val="Heading1"/>
       </w:pPr>
-      <w:bookmarkStart w:id="5" w:name="_Client_Components_Installation"/>
+      <w:bookmarkStart w:id="4" w:name="_Client_Components_Installation"/>
+      <w:bookmarkEnd w:id="4"/>
+      <w:r>
+        <w:t>Client Components Installation</w:t>
+      </w:r>
+    </w:p>
+    <w:p>
+      <w:pPr>
+        <w:pStyle w:val="Heading2"/>
+      </w:pPr>
+      <w:bookmarkStart w:id="5" w:name="_Prerequisites_for_the"/>
       <w:bookmarkEnd w:id="5"/>
-      <w:r>
-        <w:t>Client Components Installation</w:t>
-      </w:r>
-    </w:p>
-    <w:p>
-      <w:pPr>
-        <w:pStyle w:val="Heading2"/>
-      </w:pPr>
-      <w:bookmarkStart w:id="6" w:name="_Prerequisites_for_the"/>
-      <w:bookmarkEnd w:id="6"/>
       <w:r>
         <w:t>Prerequisites for the I873 Clients</w:t>
       </w:r>
@@ -2976,14 +2859,7 @@
           <w:b/>
           <w:i/>
         </w:rPr>
-        <w:t>Vista Im</w:t>
-      </w:r>
-      <w:r>
-        <w:rPr>
-          <w:b/>
-          <w:i/>
-        </w:rPr>
-        <w:t>aging Telepathology Worklist</w:t>
+        <w:t>Vista Imaging Telepathology Worklist</w:t>
       </w:r>
       <w:r>
         <w:t xml:space="preserve"> </w:t>
@@ -3180,111 +3056,123 @@
           <w:b/>
           <w:i/>
         </w:rPr>
-        <w:t>Microsoft Visual C++</w:t>
+        <w:t xml:space="preserve">Microsoft Visual C++ 2010 </w:t>
       </w:r>
       <w:r>
         <w:rPr>
           <w:b/>
           <w:i/>
         </w:rPr>
-        <w:t xml:space="preserve"> 2010 </w:t>
-      </w:r>
-      <w:proofErr w:type="gramStart"/>
+        <w:t>x86 R</w:t>
+      </w:r>
       <w:r>
         <w:rPr>
           <w:b/>
           <w:i/>
         </w:rPr>
-        <w:t>x86 R</w:t>
+        <w:t>edistributable</w:t>
+      </w:r>
+      <w:r>
+        <w:t xml:space="preserve"> and </w:t>
       </w:r>
       <w:r>
         <w:rPr>
           <w:b/>
           <w:i/>
         </w:rPr>
-        <w:t>edistributable</w:t>
-      </w:r>
-      <w:proofErr w:type="gramEnd"/>
-      <w:r>
-        <w:t xml:space="preserve"> and </w:t>
+        <w:t>Microsoft Visual C++ 2010 x64 redistributable</w:t>
+      </w:r>
+      <w:r>
+        <w:t xml:space="preserve"> services of </w:t>
       </w:r>
       <w:r>
         <w:rPr>
           <w:b/>
           <w:i/>
         </w:rPr>
-        <w:t>Microsoft Visual C++ 2010 x64 redistributable</w:t>
-      </w:r>
-      <w:r>
-        <w:t xml:space="preserve"> </w:t>
-      </w:r>
-      <w:r>
-        <w:t xml:space="preserve">services of </w:t>
+        <w:t>10.0.40219 or higher</w:t>
+      </w:r>
+      <w:r>
+        <w:t xml:space="preserve"> are installed on the host; If NOT then download </w:t>
       </w:r>
       <w:r>
         <w:rPr>
           <w:b/>
-          <w:i/>
-        </w:rPr>
-        <w:t>10.0.40219 or higher</w:t>
-      </w:r>
-      <w:r>
-        <w:t xml:space="preserve"> are installed on the host; </w:t>
-      </w:r>
-      <w:r>
-        <w:t xml:space="preserve">If NOT then download </w:t>
+        </w:rPr>
+        <w:t>vcredist_</w:t>
       </w:r>
       <w:r>
         <w:rPr>
           <w:b/>
         </w:rPr>
-        <w:t>vcredist_</w:t>
+        <w:t>x86</w:t>
       </w:r>
       <w:r>
         <w:rPr>
           <w:b/>
         </w:rPr>
-        <w:t>x86</w:t>
+        <w:t xml:space="preserve">.exe </w:t>
+      </w:r>
+      <w:r>
+        <w:t>and</w:t>
       </w:r>
       <w:r>
         <w:rPr>
           <w:b/>
         </w:rPr>
-        <w:t xml:space="preserve">.exe </w:t>
-      </w:r>
-      <w:r>
-        <w:t>and</w:t>
+        <w:t xml:space="preserve"> vcredist</w:t>
       </w:r>
       <w:r>
         <w:rPr>
           <w:b/>
         </w:rPr>
-        <w:t xml:space="preserve"> vcredist</w:t>
+        <w:t>_x64 .exe</w:t>
+      </w:r>
+      <w:r>
+        <w:t xml:space="preserve"> and install them!</w:t>
+      </w:r>
+    </w:p>
+    <w:p>
+      <w:pPr>
+        <w:pStyle w:val="Heading2"/>
+      </w:pPr>
+      <w:bookmarkStart w:id="6" w:name="_Installing_the_VistA"/>
+      <w:bookmarkEnd w:id="6"/>
+      <w:r>
+        <w:t>Installing the VistA Imaging Telepathology Configurator</w:t>
+      </w:r>
+    </w:p>
+    <w:p>
+      <w:r>
+        <w:t xml:space="preserve">Download and run </w:t>
       </w:r>
       <w:r>
         <w:rPr>
           <w:b/>
         </w:rPr>
-        <w:t>_x64 .exe</w:t>
-      </w:r>
-      <w:r>
-        <w:t xml:space="preserve"> and install </w:t>
-      </w:r>
-      <w:r>
-        <w:t>them</w:t>
-      </w:r>
-      <w:r>
-        <w:t>!</w:t>
+        <w:t>MAG3_0i873_TelepathologyConfiguratorSetup.exe</w:t>
+      </w:r>
+      <w:r>
+        <w:t>. Just</w:t>
+      </w:r>
+      <w:r>
+        <w:t xml:space="preserve"> Click on the Next&gt; or Install </w:t>
+      </w:r>
+      <w:r>
+        <w:t>buttons.</w:t>
+      </w:r>
+      <w:r>
+        <w:t xml:space="preserve"> Check for the successful installation window before clicking on the Finish button!</w:t>
       </w:r>
     </w:p>
     <w:p>
       <w:pPr>
         <w:pStyle w:val="Heading2"/>
       </w:pPr>
-      <w:bookmarkStart w:id="7" w:name="_Installing_the_VistA"/>
+      <w:bookmarkStart w:id="7" w:name="_Aperio_ImageScope_Installation"/>
       <w:bookmarkEnd w:id="7"/>
       <w:r>
-        <w:t>Installing the VistA Imaging Telepathology Configurator</w:t>
+        <w:t>Aperio ImageScope Installation</w:t>
       </w:r>
     </w:p>
     <w:p>
@@ -3292,54 +3180,18 @@
         <w:t xml:space="preserve">Download and run </w:t>
       </w:r>
       <w:r>
-        <w:rPr>
-          <w:b/>
-        </w:rPr>
-        <w:t>MAG3_0i873_TelepathologyConfiguratorSetup.exe</w:t>
-      </w:r>
-      <w:r>
-        <w:t>. Just</w:t>
-      </w:r>
-      <w:r>
-        <w:t xml:space="preserve"> Click on the Next&gt; or Install </w:t>
-      </w:r>
-      <w:r>
-        <w:t>buttons.</w:t>
-      </w:r>
-      <w:r>
-        <w:t xml:space="preserve"> Check for the successful installation window before clicking on the Finish button!</w:t>
+        <w:t>Image-Scope-Rev-v12.1.0.5029</w:t>
+      </w:r>
+      <w:r>
+        <w:t>.exe Just Click on the Next&gt; or Finished buttons.</w:t>
       </w:r>
     </w:p>
     <w:p>
       <w:pPr>
         <w:pStyle w:val="Heading2"/>
       </w:pPr>
-      <w:bookmarkStart w:id="8" w:name="_Aperio_ImageScope_Installation"/>
+      <w:bookmarkStart w:id="8" w:name="_Installing_the_VistA_1"/>
       <w:bookmarkEnd w:id="8"/>
-      <w:r>
-        <w:t>Aperio ImageScope Installation</w:t>
-      </w:r>
-    </w:p>
-    <w:p>
-      <w:r>
-        <w:t xml:space="preserve">Download and run </w:t>
-      </w:r>
-      <w:r>
-        <w:t>Image-Scope-Rev-v12.1.0.5029</w:t>
-      </w:r>
-      <w:r>
-        <w:t xml:space="preserve">.exe </w:t>
-      </w:r>
-      <w:r>
-        <w:t>Just Click on the Next&gt; or Finished buttons.</w:t>
-      </w:r>
-    </w:p>
-    <w:p>
-      <w:pPr>
-        <w:pStyle w:val="Heading2"/>
-      </w:pPr>
-      <w:bookmarkStart w:id="9" w:name="_Installing_the_VistA_1"/>
-      <w:bookmarkEnd w:id="9"/>
       <w:r>
         <w:lastRenderedPageBreak/>
         <w:t xml:space="preserve">Installing the VistA Imaging Telepathology </w:t>
@@ -3359,84 +3211,64 @@
         <w:rPr>
           <w:b/>
         </w:rPr>
-        <w:t>MAG3_0i873_Telepathology</w:t>
-      </w:r>
-      <w:r>
-        <w:rPr>
-          <w:b/>
-        </w:rPr>
-        <w:t>Worklist</w:t>
-      </w:r>
-      <w:r>
-        <w:rPr>
-          <w:b/>
-        </w:rPr>
-        <w:t>Setup.exe</w:t>
+        <w:t>MAG3_0i873_TelepathologyWorklistSetup.exe</w:t>
       </w:r>
       <w:r>
         <w:t xml:space="preserve">. </w:t>
       </w:r>
       <w:r>
-        <w:t xml:space="preserve">Just Click on the Next&gt; or Install buttons. Check for the successful installation window before clicking on </w:t>
-      </w:r>
-      <w:r>
-        <w:t xml:space="preserve">the </w:t>
-      </w:r>
-      <w:r>
-        <w:t>Finish button!</w:t>
+        <w:t>Just Click on the Next&gt; or Install buttons. Check for the successful installation window before clicking on the Finish button!</w:t>
       </w:r>
     </w:p>
     <w:p>
       <w:pPr>
         <w:pStyle w:val="Heading1"/>
       </w:pPr>
-      <w:bookmarkStart w:id="10" w:name="_Configure_the_Telepathology"/>
+      <w:bookmarkStart w:id="9" w:name="_Configure_the_Telepathology"/>
+      <w:bookmarkEnd w:id="9"/>
+      <w:r>
+        <w:t>Configure</w:t>
+      </w:r>
+      <w:r>
+        <w:t xml:space="preserve"> the Telepathology </w:t>
+      </w:r>
+      <w:r>
+        <w:t>Worklist A</w:t>
+      </w:r>
+      <w:r>
+        <w:t>pplication</w:t>
+      </w:r>
+    </w:p>
+    <w:p>
+      <w:pPr>
+        <w:rPr>
+          <w:lang w:eastAsia="ja-JP"/>
+        </w:rPr>
+      </w:pPr>
+      <w:r>
+        <w:t xml:space="preserve">Please see the </w:t>
+      </w:r>
+      <w:r>
+        <w:t>Telepathology Configurator User Manual</w:t>
+      </w:r>
+      <w:r>
+        <w:t xml:space="preserve"> for I873</w:t>
+      </w:r>
+      <w:r>
+        <w:t>!</w:t>
+      </w:r>
+      <w:r>
+        <w:rPr>
+          <w:lang w:eastAsia="ja-JP"/>
+        </w:rPr>
+        <w:t xml:space="preserve"> </w:t>
+      </w:r>
+      <w:bookmarkStart w:id="10" w:name="_GoBack"/>
       <w:bookmarkEnd w:id="10"/>
-      <w:r>
-        <w:t>Configure</w:t>
-      </w:r>
-      <w:r>
-        <w:t xml:space="preserve"> the Telepathology </w:t>
-      </w:r>
-      <w:r>
-        <w:t>Worklist A</w:t>
-      </w:r>
-      <w:r>
-        <w:t>pplication</w:t>
-      </w:r>
-    </w:p>
-    <w:p>
-      <w:pPr>
-        <w:sectPr>
-          <w:headerReference w:type="default" r:id="rId12"/>
-          <w:footerReference w:type="default" r:id="rId13"/>
-          <w:pgSz w:w="12240" w:h="15840" w:code="1"/>
-          <w:pgMar w:top="1440" w:right="1440" w:bottom="1440" w:left="1440" w:header="288" w:footer="288" w:gutter="0"/>
-          <w:cols w:space="720"/>
-          <w:docGrid w:linePitch="360"/>
-        </w:sectPr>
-      </w:pPr>
-      <w:r>
-        <w:t xml:space="preserve">Please see the </w:t>
-      </w:r>
-      <w:r>
-        <w:t>Telepathology Configurator User Manual</w:t>
-      </w:r>
-      <w:r>
-        <w:t xml:space="preserve"> for I873</w:t>
-      </w:r>
-      <w:r>
-        <w:t>!</w:t>
-      </w:r>
-    </w:p>
-    <w:p>
-      <w:pPr>
-        <w:rPr>
-          <w:lang w:eastAsia="ja-JP"/>
-        </w:rPr>
-      </w:pPr>
     </w:p>
     <w:sectPr>
+      <w:headerReference w:type="default" r:id="rId12"/>
+      <w:footerReference w:type="default" r:id="rId13"/>
       <w:pgSz w:w="12240" w:h="15840"/>
       <w:pgMar w:top="1440" w:right="1440" w:bottom="1440" w:left="1440" w:header="720" w:footer="720" w:gutter="0"/>
       <w:cols w:space="720"/>
@@ -3447,7 +3279,7 @@
 </file>
 
 <file path=word/endnotes.xml><?xml version="1.0" encoding="utf-8"?>
-<w:endnotes xmlns:wpc="http://schemas.microsoft.com/office/word/2010/wordprocessingCanvas" xmlns:mc="http://schemas.openxmlformats.org/markup-compatibility/2006" xmlns:o="urn:schemas-microsoft-com:office:office" xmlns:r="http://schemas.openxmlformats.org/officeDocument/2006/relationships" xmlns:m="http://schemas.openxmlformats.org/officeDocument/2006/math" xmlns:v="urn:schemas-microsoft-com:vml" xmlns:wp14="http://schemas.microsoft.com/office/word/2010/wordprocessingDrawing" xmlns:wp="http://schemas.openxmlformats.org/drawingml/2006/wordprocessingDrawing" xmlns:w10="urn:schemas-microsoft-com:office:word" xmlns:w="http://schemas.openxmlformats.org/wordprocessingml/2006/main" xmlns:w14="http://schemas.microsoft.com/office/word/2010/wordml" xmlns:wpg="http://schemas.microsoft.com/office/word/2010/wordprocessingGroup" xmlns:wpi="http://schemas.microsoft.com/office/word/2010/wordprocessingInk" xmlns:wne="http://schemas.microsoft.com/office/word/2006/wordml" xmlns:wps="http://schemas.microsoft.com/office/word/2010/wordprocessingShape" mc:Ignorable="w14 wp14">
+<w:endnotes xmlns:wpc="http://schemas.microsoft.com/office/word/2010/wordprocessingCanvas" xmlns:mo="http://schemas.microsoft.com/office/mac/office/2008/main" xmlns:mc="http://schemas.openxmlformats.org/markup-compatibility/2006" xmlns:mv="urn:schemas-microsoft-com:mac:vml" xmlns:o="urn:schemas-microsoft-com:office:office" xmlns:r="http://schemas.openxmlformats.org/officeDocument/2006/relationships" xmlns:m="http://schemas.openxmlformats.org/officeDocument/2006/math" xmlns:v="urn:schemas-microsoft-com:vml" xmlns:wp14="http://schemas.microsoft.com/office/word/2010/wordprocessingDrawing" xmlns:wp="http://schemas.openxmlformats.org/drawingml/2006/wordprocessingDrawing" xmlns:w10="urn:schemas-microsoft-com:office:word" xmlns:w="http://schemas.openxmlformats.org/wordprocessingml/2006/main" xmlns:w14="http://schemas.microsoft.com/office/word/2010/wordml" xmlns:wpg="http://schemas.microsoft.com/office/word/2010/wordprocessingGroup" xmlns:wpi="http://schemas.microsoft.com/office/word/2010/wordprocessingInk" xmlns:wne="http://schemas.microsoft.com/office/word/2006/wordml" xmlns:wps="http://schemas.microsoft.com/office/word/2010/wordprocessingShape" mc:Ignorable="w14 wp14">
   <w:endnote w:type="separator" w:id="-1">
     <w:p>
       <w:pPr>
@@ -3472,7 +3304,7 @@
 </file>
 
 <file path=word/footer1.xml><?xml version="1.0" encoding="utf-8"?>
-<w:ftr xmlns:wpc="http://schemas.microsoft.com/office/word/2010/wordprocessingCanvas" xmlns:mc="http://schemas.openxmlformats.org/markup-compatibility/2006" xmlns:o="urn:schemas-microsoft-com:office:office" xmlns:r="http://schemas.openxmlformats.org/officeDocument/2006/relationships" xmlns:m="http://schemas.openxmlformats.org/officeDocument/2006/math" xmlns:v="urn:schemas-microsoft-com:vml" xmlns:wp14="http://schemas.microsoft.com/office/word/2010/wordprocessingDrawing" xmlns:wp="http://schemas.openxmlformats.org/drawingml/2006/wordprocessingDrawing" xmlns:w10="urn:schemas-microsoft-com:office:word" xmlns:w="http://schemas.openxmlformats.org/wordprocessingml/2006/main" xmlns:w14="http://schemas.microsoft.com/office/word/2010/wordml" xmlns:wpg="http://schemas.microsoft.com/office/word/2010/wordprocessingGroup" xmlns:wpi="http://schemas.microsoft.com/office/word/2010/wordprocessingInk" xmlns:wne="http://schemas.microsoft.com/office/word/2006/wordml" xmlns:wps="http://schemas.microsoft.com/office/word/2010/wordprocessingShape" mc:Ignorable="w14 wp14">
+<w:ftr xmlns:wpc="http://schemas.microsoft.com/office/word/2010/wordprocessingCanvas" xmlns:mo="http://schemas.microsoft.com/office/mac/office/2008/main" xmlns:mc="http://schemas.openxmlformats.org/markup-compatibility/2006" xmlns:mv="urn:schemas-microsoft-com:mac:vml" xmlns:o="urn:schemas-microsoft-com:office:office" xmlns:r="http://schemas.openxmlformats.org/officeDocument/2006/relationships" xmlns:m="http://schemas.openxmlformats.org/officeDocument/2006/math" xmlns:v="urn:schemas-microsoft-com:vml" xmlns:wp14="http://schemas.microsoft.com/office/word/2010/wordprocessingDrawing" xmlns:wp="http://schemas.openxmlformats.org/drawingml/2006/wordprocessingDrawing" xmlns:w10="urn:schemas-microsoft-com:office:word" xmlns:w="http://schemas.openxmlformats.org/wordprocessingml/2006/main" xmlns:w14="http://schemas.microsoft.com/office/word/2010/wordml" xmlns:wpg="http://schemas.microsoft.com/office/word/2010/wordprocessingGroup" xmlns:wpi="http://schemas.microsoft.com/office/word/2010/wordprocessingInk" xmlns:wne="http://schemas.microsoft.com/office/word/2006/wordml" xmlns:wps="http://schemas.microsoft.com/office/word/2010/wordprocessingShape" mc:Ignorable="w14 wp14">
   <w:p>
     <w:pPr>
       <w:pStyle w:val="Footer"/>
@@ -3606,7 +3438,7 @@
 </file>
 
 <file path=word/footer2.xml><?xml version="1.0" encoding="utf-8"?>
-<w:ftr xmlns:wpc="http://schemas.microsoft.com/office/word/2010/wordprocessingCanvas" xmlns:mc="http://schemas.openxmlformats.org/markup-compatibility/2006" xmlns:o="urn:schemas-microsoft-com:office:office" xmlns:r="http://schemas.openxmlformats.org/officeDocument/2006/relationships" xmlns:m="http://schemas.openxmlformats.org/officeDocument/2006/math" xmlns:v="urn:schemas-microsoft-com:vml" xmlns:wp14="http://schemas.microsoft.com/office/word/2010/wordprocessingDrawing" xmlns:wp="http://schemas.openxmlformats.org/drawingml/2006/wordprocessingDrawing" xmlns:w10="urn:schemas-microsoft-com:office:word" xmlns:w="http://schemas.openxmlformats.org/wordprocessingml/2006/main" xmlns:w14="http://schemas.microsoft.com/office/word/2010/wordml" xmlns:wpg="http://schemas.microsoft.com/office/word/2010/wordprocessingGroup" xmlns:wpi="http://schemas.microsoft.com/office/word/2010/wordprocessingInk" xmlns:wne="http://schemas.microsoft.com/office/word/2006/wordml" xmlns:wps="http://schemas.microsoft.com/office/word/2010/wordprocessingShape" mc:Ignorable="w14 wp14">
+<w:ftr xmlns:wpc="http://schemas.microsoft.com/office/word/2010/wordprocessingCanvas" xmlns:mo="http://schemas.microsoft.com/office/mac/office/2008/main" xmlns:mc="http://schemas.openxmlformats.org/markup-compatibility/2006" xmlns:mv="urn:schemas-microsoft-com:mac:vml" xmlns:o="urn:schemas-microsoft-com:office:office" xmlns:r="http://schemas.openxmlformats.org/officeDocument/2006/relationships" xmlns:m="http://schemas.openxmlformats.org/officeDocument/2006/math" xmlns:v="urn:schemas-microsoft-com:vml" xmlns:wp14="http://schemas.microsoft.com/office/word/2010/wordprocessingDrawing" xmlns:wp="http://schemas.openxmlformats.org/drawingml/2006/wordprocessingDrawing" xmlns:w10="urn:schemas-microsoft-com:office:word" xmlns:w="http://schemas.openxmlformats.org/wordprocessingml/2006/main" xmlns:w14="http://schemas.microsoft.com/office/word/2010/wordml" xmlns:wpg="http://schemas.microsoft.com/office/word/2010/wordprocessingGroup" xmlns:wpi="http://schemas.microsoft.com/office/word/2010/wordprocessingInk" xmlns:wne="http://schemas.microsoft.com/office/word/2006/wordml" xmlns:wps="http://schemas.microsoft.com/office/word/2010/wordprocessingShape" mc:Ignorable="w14 wp14">
   <w:p>
     <w:pPr>
       <w:pStyle w:val="Footer"/>
@@ -3705,7 +3537,7 @@
 </file>
 
 <file path=word/footer3.xml><?xml version="1.0" encoding="utf-8"?>
-<w:ftr xmlns:wpc="http://schemas.microsoft.com/office/word/2010/wordprocessingCanvas" xmlns:mc="http://schemas.openxmlformats.org/markup-compatibility/2006" xmlns:o="urn:schemas-microsoft-com:office:office" xmlns:r="http://schemas.openxmlformats.org/officeDocument/2006/relationships" xmlns:m="http://schemas.openxmlformats.org/officeDocument/2006/math" xmlns:v="urn:schemas-microsoft-com:vml" xmlns:wp14="http://schemas.microsoft.com/office/word/2010/wordprocessingDrawing" xmlns:wp="http://schemas.openxmlformats.org/drawingml/2006/wordprocessingDrawing" xmlns:w10="urn:schemas-microsoft-com:office:word" xmlns:w="http://schemas.openxmlformats.org/wordprocessingml/2006/main" xmlns:w14="http://schemas.microsoft.com/office/word/2010/wordml" xmlns:wpg="http://schemas.microsoft.com/office/word/2010/wordprocessingGroup" xmlns:wpi="http://schemas.microsoft.com/office/word/2010/wordprocessingInk" xmlns:wne="http://schemas.microsoft.com/office/word/2006/wordml" xmlns:wps="http://schemas.microsoft.com/office/word/2010/wordprocessingShape" mc:Ignorable="w14 wp14">
+<w:ftr xmlns:wpc="http://schemas.microsoft.com/office/word/2010/wordprocessingCanvas" xmlns:mo="http://schemas.microsoft.com/office/mac/office/2008/main" xmlns:mc="http://schemas.openxmlformats.org/markup-compatibility/2006" xmlns:mv="urn:schemas-microsoft-com:mac:vml" xmlns:o="urn:schemas-microsoft-com:office:office" xmlns:r="http://schemas.openxmlformats.org/officeDocument/2006/relationships" xmlns:m="http://schemas.openxmlformats.org/officeDocument/2006/math" xmlns:v="urn:schemas-microsoft-com:vml" xmlns:wp14="http://schemas.microsoft.com/office/word/2010/wordprocessingDrawing" xmlns:wp="http://schemas.openxmlformats.org/drawingml/2006/wordprocessingDrawing" xmlns:w10="urn:schemas-microsoft-com:office:word" xmlns:w="http://schemas.openxmlformats.org/wordprocessingml/2006/main" xmlns:w14="http://schemas.microsoft.com/office/word/2010/wordml" xmlns:wpg="http://schemas.microsoft.com/office/word/2010/wordprocessingGroup" xmlns:wpi="http://schemas.microsoft.com/office/word/2010/wordprocessingInk" xmlns:wne="http://schemas.microsoft.com/office/word/2006/wordml" xmlns:wps="http://schemas.microsoft.com/office/word/2010/wordprocessingShape" mc:Ignorable="w14 wp14">
   <w:p>
     <w:pPr>
       <w:pStyle w:val="Footer"/>
@@ -3752,7 +3584,7 @@
         <w:sz w:val="17"/>
         <w:szCs w:val="18"/>
       </w:rPr>
-      <w:t xml:space="preserve"> </w:t>
+      <w:t xml:space="preserve"> – </w:t>
     </w:r>
     <w:r>
       <w:rPr>
@@ -3761,15 +3593,6 @@
         <w:sz w:val="17"/>
         <w:szCs w:val="18"/>
       </w:rPr>
-      <w:t xml:space="preserve">– </w:t>
-    </w:r>
-    <w:r>
-      <w:rPr>
-        <w:b/>
-        <w:color w:val="4F81BD" w:themeColor="accent1"/>
-        <w:sz w:val="17"/>
-        <w:szCs w:val="18"/>
-      </w:rPr>
       <w:t>09/14/15</w:t>
     </w:r>
     <w:r>
@@ -3818,7 +3641,7 @@
         <w:sz w:val="17"/>
         <w:szCs w:val="18"/>
       </w:rPr>
-      <w:t>5</w:t>
+      <w:t>6</w:t>
     </w:r>
     <w:r>
       <w:rPr>
@@ -3833,7 +3656,7 @@
 </file>
 
 <file path=word/footnotes.xml><?xml version="1.0" encoding="utf-8"?>
-<w:footnotes xmlns:wpc="http://schemas.microsoft.com/office/word/2010/wordprocessingCanvas" xmlns:mc="http://schemas.openxmlformats.org/markup-compatibility/2006" xmlns:o="urn:schemas-microsoft-com:office:office" xmlns:r="http://schemas.openxmlformats.org/officeDocument/2006/relationships" xmlns:m="http://schemas.openxmlformats.org/officeDocument/2006/math" xmlns:v="urn:schemas-microsoft-com:vml" xmlns:wp14="http://schemas.microsoft.com/office/word/2010/wordprocessingDrawing" xmlns:wp="http://schemas.openxmlformats.org/drawingml/2006/wordprocessingDrawing" xmlns:w10="urn:schemas-microsoft-com:office:word" xmlns:w="http://schemas.openxmlformats.org/wordprocessingml/2006/main" xmlns:w14="http://schemas.microsoft.com/office/word/2010/wordml" xmlns:wpg="http://schemas.microsoft.com/office/word/2010/wordprocessingGroup" xmlns:wpi="http://schemas.microsoft.com/office/word/2010/wordprocessingInk" xmlns:wne="http://schemas.microsoft.com/office/word/2006/wordml" xmlns:wps="http://schemas.microsoft.com/office/word/2010/wordprocessingShape" mc:Ignorable="w14 wp14">
+<w:footnotes xmlns:wpc="http://schemas.microsoft.com/office/word/2010/wordprocessingCanvas" xmlns:mo="http://schemas.microsoft.com/office/mac/office/2008/main" xmlns:mc="http://schemas.openxmlformats.org/markup-compatibility/2006" xmlns:mv="urn:schemas-microsoft-com:mac:vml" xmlns:o="urn:schemas-microsoft-com:office:office" xmlns:r="http://schemas.openxmlformats.org/officeDocument/2006/relationships" xmlns:m="http://schemas.openxmlformats.org/officeDocument/2006/math" xmlns:v="urn:schemas-microsoft-com:vml" xmlns:wp14="http://schemas.microsoft.com/office/word/2010/wordprocessingDrawing" xmlns:wp="http://schemas.openxmlformats.org/drawingml/2006/wordprocessingDrawing" xmlns:w10="urn:schemas-microsoft-com:office:word" xmlns:w="http://schemas.openxmlformats.org/wordprocessingml/2006/main" xmlns:w14="http://schemas.microsoft.com/office/word/2010/wordml" xmlns:wpg="http://schemas.microsoft.com/office/word/2010/wordprocessingGroup" xmlns:wpi="http://schemas.microsoft.com/office/word/2010/wordprocessingInk" xmlns:wne="http://schemas.microsoft.com/office/word/2006/wordml" xmlns:wps="http://schemas.microsoft.com/office/word/2010/wordprocessingShape" mc:Ignorable="w14 wp14">
   <w:footnote w:type="separator" w:id="-1">
     <w:p>
       <w:pPr>
@@ -3858,7 +3681,7 @@
 </file>
 
 <file path=word/header1.xml><?xml version="1.0" encoding="utf-8"?>
-<w:hdr xmlns:wpc="http://schemas.microsoft.com/office/word/2010/wordprocessingCanvas" xmlns:mc="http://schemas.openxmlformats.org/markup-compatibility/2006" xmlns:o="urn:schemas-microsoft-com:office:office" xmlns:r="http://schemas.openxmlformats.org/officeDocument/2006/relationships" xmlns:m="http://schemas.openxmlformats.org/officeDocument/2006/math" xmlns:v="urn:schemas-microsoft-com:vml" xmlns:wp14="http://schemas.microsoft.com/office/word/2010/wordprocessingDrawing" xmlns:wp="http://schemas.openxmlformats.org/drawingml/2006/wordprocessingDrawing" xmlns:w10="urn:schemas-microsoft-com:office:word" xmlns:w="http://schemas.openxmlformats.org/wordprocessingml/2006/main" xmlns:w14="http://schemas.microsoft.com/office/word/2010/wordml" xmlns:wpg="http://schemas.microsoft.com/office/word/2010/wordprocessingGroup" xmlns:wpi="http://schemas.microsoft.com/office/word/2010/wordprocessingInk" xmlns:wne="http://schemas.microsoft.com/office/word/2006/wordml" xmlns:wps="http://schemas.microsoft.com/office/word/2010/wordprocessingShape" mc:Ignorable="w14 wp14">
+<w:hdr xmlns:wpc="http://schemas.microsoft.com/office/word/2010/wordprocessingCanvas" xmlns:mo="http://schemas.microsoft.com/office/mac/office/2008/main" xmlns:mc="http://schemas.openxmlformats.org/markup-compatibility/2006" xmlns:mv="urn:schemas-microsoft-com:mac:vml" xmlns:o="urn:schemas-microsoft-com:office:office" xmlns:r="http://schemas.openxmlformats.org/officeDocument/2006/relationships" xmlns:m="http://schemas.openxmlformats.org/officeDocument/2006/math" xmlns:v="urn:schemas-microsoft-com:vml" xmlns:wp14="http://schemas.microsoft.com/office/word/2010/wordprocessingDrawing" xmlns:wp="http://schemas.openxmlformats.org/drawingml/2006/wordprocessingDrawing" xmlns:w10="urn:schemas-microsoft-com:office:word" xmlns:w="http://schemas.openxmlformats.org/wordprocessingml/2006/main" xmlns:w14="http://schemas.microsoft.com/office/word/2010/wordml" xmlns:wpg="http://schemas.microsoft.com/office/word/2010/wordprocessingGroup" xmlns:wpi="http://schemas.microsoft.com/office/word/2010/wordprocessingInk" xmlns:wne="http://schemas.microsoft.com/office/word/2006/wordml" xmlns:wps="http://schemas.microsoft.com/office/word/2010/wordprocessingShape" mc:Ignorable="w14 wp14">
   <w:p>
     <w:pPr>
       <w:pStyle w:val="Header"/>
@@ -3884,7 +3707,7 @@
         <w:lang w:eastAsia="en-US"/>
       </w:rPr>
       <w:drawing>
-        <wp:inline distT="0" distB="0" distL="0" distR="0" wp14:anchorId="5598A738" wp14:editId="5C5405CE">
+        <wp:inline distT="0" distB="0" distL="0" distR="0" wp14:anchorId="1DCFDEBD" wp14:editId="4AA0B414">
           <wp:extent cx="2330476" cy="2324100"/>
           <wp:effectExtent l="0" t="0" r="6350" b="0"/>
           <wp:docPr id="1" name="Picture 1" descr="va_logo"/>
@@ -3934,7 +3757,7 @@
 </file>
 
 <file path=word/header2.xml><?xml version="1.0" encoding="utf-8"?>
-<w:hdr xmlns:wpc="http://schemas.microsoft.com/office/word/2010/wordprocessingCanvas" xmlns:mc="http://schemas.openxmlformats.org/markup-compatibility/2006" xmlns:o="urn:schemas-microsoft-com:office:office" xmlns:r="http://schemas.openxmlformats.org/officeDocument/2006/relationships" xmlns:m="http://schemas.openxmlformats.org/officeDocument/2006/math" xmlns:v="urn:schemas-microsoft-com:vml" xmlns:wp14="http://schemas.microsoft.com/office/word/2010/wordprocessingDrawing" xmlns:wp="http://schemas.openxmlformats.org/drawingml/2006/wordprocessingDrawing" xmlns:w10="urn:schemas-microsoft-com:office:word" xmlns:w="http://schemas.openxmlformats.org/wordprocessingml/2006/main" xmlns:w14="http://schemas.microsoft.com/office/word/2010/wordml" xmlns:wpg="http://schemas.microsoft.com/office/word/2010/wordprocessingGroup" xmlns:wpi="http://schemas.microsoft.com/office/word/2010/wordprocessingInk" xmlns:wne="http://schemas.microsoft.com/office/word/2006/wordml" xmlns:wps="http://schemas.microsoft.com/office/word/2010/wordprocessingShape" mc:Ignorable="w14 wp14">
+<w:hdr xmlns:wpc="http://schemas.microsoft.com/office/word/2010/wordprocessingCanvas" xmlns:mo="http://schemas.microsoft.com/office/mac/office/2008/main" xmlns:mc="http://schemas.openxmlformats.org/markup-compatibility/2006" xmlns:mv="urn:schemas-microsoft-com:mac:vml" xmlns:o="urn:schemas-microsoft-com:office:office" xmlns:r="http://schemas.openxmlformats.org/officeDocument/2006/relationships" xmlns:m="http://schemas.openxmlformats.org/officeDocument/2006/math" xmlns:v="urn:schemas-microsoft-com:vml" xmlns:wp14="http://schemas.microsoft.com/office/word/2010/wordprocessingDrawing" xmlns:wp="http://schemas.openxmlformats.org/drawingml/2006/wordprocessingDrawing" xmlns:w10="urn:schemas-microsoft-com:office:word" xmlns:w="http://schemas.openxmlformats.org/wordprocessingml/2006/main" xmlns:w14="http://schemas.microsoft.com/office/word/2010/wordml" xmlns:wpg="http://schemas.microsoft.com/office/word/2010/wordprocessingGroup" xmlns:wpi="http://schemas.microsoft.com/office/word/2010/wordprocessingInk" xmlns:wne="http://schemas.microsoft.com/office/word/2006/wordml" xmlns:wps="http://schemas.microsoft.com/office/word/2010/wordprocessingShape" mc:Ignorable="w14 wp14">
   <w:p>
     <w:pPr>
       <w:pStyle w:val="Header"/>
@@ -3959,7 +3782,7 @@
         <w:lang w:eastAsia="en-US"/>
       </w:rPr>
       <w:drawing>
-        <wp:inline distT="0" distB="0" distL="0" distR="0" wp14:anchorId="1E6F9059" wp14:editId="39015803">
+        <wp:inline distT="0" distB="0" distL="0" distR="0" wp14:anchorId="12293EAE" wp14:editId="535663C4">
           <wp:extent cx="685800" cy="683924"/>
           <wp:effectExtent l="0" t="0" r="0" b="1905"/>
           <wp:docPr id="2" name="Picture 2" descr="va_logo"/>
@@ -4046,7 +3869,7 @@
 </file>
 
 <file path=word/header3.xml><?xml version="1.0" encoding="utf-8"?>
-<w:hdr xmlns:wpc="http://schemas.microsoft.com/office/word/2010/wordprocessingCanvas" xmlns:mc="http://schemas.openxmlformats.org/markup-compatibility/2006" xmlns:o="urn:schemas-microsoft-com:office:office" xmlns:r="http://schemas.openxmlformats.org/officeDocument/2006/relationships" xmlns:m="http://schemas.openxmlformats.org/officeDocument/2006/math" xmlns:v="urn:schemas-microsoft-com:vml" xmlns:wp14="http://schemas.microsoft.com/office/word/2010/wordprocessingDrawing" xmlns:wp="http://schemas.openxmlformats.org/drawingml/2006/wordprocessingDrawing" xmlns:w10="urn:schemas-microsoft-com:office:word" xmlns:w="http://schemas.openxmlformats.org/wordprocessingml/2006/main" xmlns:w14="http://schemas.microsoft.com/office/word/2010/wordml" xmlns:wpg="http://schemas.microsoft.com/office/word/2010/wordprocessingGroup" xmlns:wpi="http://schemas.microsoft.com/office/word/2010/wordprocessingInk" xmlns:wne="http://schemas.microsoft.com/office/word/2006/wordml" xmlns:wps="http://schemas.microsoft.com/office/word/2010/wordprocessingShape" mc:Ignorable="w14 wp14">
+<w:hdr xmlns:wpc="http://schemas.microsoft.com/office/word/2010/wordprocessingCanvas" xmlns:mo="http://schemas.microsoft.com/office/mac/office/2008/main" xmlns:mc="http://schemas.openxmlformats.org/markup-compatibility/2006" xmlns:mv="urn:schemas-microsoft-com:mac:vml" xmlns:o="urn:schemas-microsoft-com:office:office" xmlns:r="http://schemas.openxmlformats.org/officeDocument/2006/relationships" xmlns:m="http://schemas.openxmlformats.org/officeDocument/2006/math" xmlns:v="urn:schemas-microsoft-com:vml" xmlns:wp14="http://schemas.microsoft.com/office/word/2010/wordprocessingDrawing" xmlns:wp="http://schemas.openxmlformats.org/drawingml/2006/wordprocessingDrawing" xmlns:w10="urn:schemas-microsoft-com:office:word" xmlns:w="http://schemas.openxmlformats.org/wordprocessingml/2006/main" xmlns:w14="http://schemas.microsoft.com/office/word/2010/wordml" xmlns:wpg="http://schemas.microsoft.com/office/word/2010/wordprocessingGroup" xmlns:wpi="http://schemas.microsoft.com/office/word/2010/wordprocessingInk" xmlns:wne="http://schemas.microsoft.com/office/word/2006/wordml" xmlns:wps="http://schemas.microsoft.com/office/word/2010/wordprocessingShape" mc:Ignorable="w14 wp14">
   <w:p>
     <w:pPr>
       <w:pStyle w:val="Header"/>
@@ -4056,7 +3879,7 @@
 </file>
 
 <file path=word/numbering.xml><?xml version="1.0" encoding="utf-8"?>
-<w:numbering xmlns:wpc="http://schemas.microsoft.com/office/word/2010/wordprocessingCanvas" xmlns:mc="http://schemas.openxmlformats.org/markup-compatibility/2006" xmlns:o="urn:schemas-microsoft-com:office:office" xmlns:r="http://schemas.openxmlformats.org/officeDocument/2006/relationships" xmlns:m="http://schemas.openxmlformats.org/officeDocument/2006/math" xmlns:v="urn:schemas-microsoft-com:vml" xmlns:wp14="http://schemas.microsoft.com/office/word/2010/wordprocessingDrawing" xmlns:wp="http://schemas.openxmlformats.org/drawingml/2006/wordprocessingDrawing" xmlns:w10="urn:schemas-microsoft-com:office:word" xmlns:w="http://schemas.openxmlformats.org/wordprocessingml/2006/main" xmlns:w14="http://schemas.microsoft.com/office/word/2010/wordml" xmlns:wpg="http://schemas.microsoft.com/office/word/2010/wordprocessingGroup" xmlns:wpi="http://schemas.microsoft.com/office/word/2010/wordprocessingInk" xmlns:wne="http://schemas.microsoft.com/office/word/2006/wordml" xmlns:wps="http://schemas.microsoft.com/office/word/2010/wordprocessingShape" mc:Ignorable="w14 wp14">
+<w:numbering xmlns:wpc="http://schemas.microsoft.com/office/word/2010/wordprocessingCanvas" xmlns:mo="http://schemas.microsoft.com/office/mac/office/2008/main" xmlns:mc="http://schemas.openxmlformats.org/markup-compatibility/2006" xmlns:mv="urn:schemas-microsoft-com:mac:vml" xmlns:o="urn:schemas-microsoft-com:office:office" xmlns:r="http://schemas.openxmlformats.org/officeDocument/2006/relationships" xmlns:m="http://schemas.openxmlformats.org/officeDocument/2006/math" xmlns:v="urn:schemas-microsoft-com:vml" xmlns:wp14="http://schemas.microsoft.com/office/word/2010/wordprocessingDrawing" xmlns:wp="http://schemas.openxmlformats.org/drawingml/2006/wordprocessingDrawing" xmlns:w10="urn:schemas-microsoft-com:office:word" xmlns:w="http://schemas.openxmlformats.org/wordprocessingml/2006/main" xmlns:w14="http://schemas.microsoft.com/office/word/2010/wordml" xmlns:wpg="http://schemas.microsoft.com/office/word/2010/wordprocessingGroup" xmlns:wpi="http://schemas.microsoft.com/office/word/2010/wordprocessingInk" xmlns:wne="http://schemas.microsoft.com/office/word/2006/wordml" xmlns:wps="http://schemas.microsoft.com/office/word/2010/wordprocessingShape" mc:Ignorable="w14 wp14">
   <w:abstractNum w:abstractNumId="0">
     <w:nsid w:val="032F54B8"/>
     <w:multiLevelType w:val="hybridMultilevel"/>
@@ -5589,7 +5412,7 @@
       </w:pPr>
     </w:pPrDefault>
   </w:docDefaults>
-  <w:latentStyles w:defLockedState="0" w:defUIPriority="99" w:defSemiHidden="1" w:defUnhideWhenUsed="1" w:defQFormat="0" w:count="267">
+  <w:latentStyles w:defLockedState="0" w:defUIPriority="99" w:defSemiHidden="1" w:defUnhideWhenUsed="1" w:defQFormat="0" w:count="276">
     <w:lsdException w:name="Normal" w:semiHidden="0" w:uiPriority="0" w:unhideWhenUsed="0" w:qFormat="1"/>
     <w:lsdException w:name="heading 1" w:semiHidden="0" w:uiPriority="9" w:unhideWhenUsed="0" w:qFormat="1"/>
     <w:lsdException w:name="heading 2" w:uiPriority="9" w:qFormat="1"/>
@@ -5809,6 +5632,7 @@
   <w:style w:type="character" w:default="1" w:styleId="DefaultParagraphFont">
     <w:name w:val="Default Paragraph Font"/>
     <w:uiPriority w:val="1"/>
+    <w:semiHidden/>
     <w:unhideWhenUsed/>
   </w:style>
   <w:style w:type="table" w:default="1" w:styleId="TableNormal">
@@ -6184,6 +6008,7 @@
       <w:spacing w:after="0" w:line="240" w:lineRule="auto"/>
     </w:pPr>
     <w:tblPr>
+      <w:tblInd w:w="0" w:type="dxa"/>
       <w:tblBorders>
         <w:top w:val="single" w:sz="4" w:space="0" w:color="auto"/>
         <w:left w:val="single" w:sz="4" w:space="0" w:color="auto"/>
@@ -6192,6 +6017,12 @@
         <w:insideH w:val="single" w:sz="4" w:space="0" w:color="auto"/>
         <w:insideV w:val="single" w:sz="4" w:space="0" w:color="auto"/>
       </w:tblBorders>
+      <w:tblCellMar>
+        <w:top w:w="0" w:type="dxa"/>
+        <w:left w:w="108" w:type="dxa"/>
+        <w:bottom w:w="0" w:type="dxa"/>
+        <w:right w:w="108" w:type="dxa"/>
+      </w:tblCellMar>
     </w:tblPr>
   </w:style>
   <w:style w:type="character" w:styleId="Hyperlink">
@@ -6421,7 +6252,7 @@
 </file>
 
 <file path=word/stylesWithEffects.xml><?xml version="1.0" encoding="utf-8"?>
-<w:styles xmlns:wpc="http://schemas.microsoft.com/office/word/2010/wordprocessingCanvas" xmlns:mc="http://schemas.openxmlformats.org/markup-compatibility/2006" xmlns:o="urn:schemas-microsoft-com:office:office" xmlns:r="http://schemas.openxmlformats.org/officeDocument/2006/relationships" xmlns:m="http://schemas.openxmlformats.org/officeDocument/2006/math" xmlns:v="urn:schemas-microsoft-com:vml" xmlns:wp14="http://schemas.microsoft.com/office/word/2010/wordprocessingDrawing" xmlns:wp="http://schemas.openxmlformats.org/drawingml/2006/wordprocessingDrawing" xmlns:w10="urn:schemas-microsoft-com:office:word" xmlns:w="http://schemas.openxmlformats.org/wordprocessingml/2006/main" xmlns:w14="http://schemas.microsoft.com/office/word/2010/wordml" xmlns:wpg="http://schemas.microsoft.com/office/word/2010/wordprocessingGroup" xmlns:wpi="http://schemas.microsoft.com/office/word/2010/wordprocessingInk" xmlns:wne="http://schemas.microsoft.com/office/word/2006/wordml" xmlns:wps="http://schemas.microsoft.com/office/word/2010/wordprocessingShape" mc:Ignorable="w14 wp14">
+<w:styles xmlns:wpc="http://schemas.microsoft.com/office/word/2010/wordprocessingCanvas" xmlns:mo="http://schemas.microsoft.com/office/mac/office/2008/main" xmlns:mc="http://schemas.openxmlformats.org/markup-compatibility/2006" xmlns:mv="urn:schemas-microsoft-com:mac:vml" xmlns:o="urn:schemas-microsoft-com:office:office" xmlns:r="http://schemas.openxmlformats.org/officeDocument/2006/relationships" xmlns:m="http://schemas.openxmlformats.org/officeDocument/2006/math" xmlns:v="urn:schemas-microsoft-com:vml" xmlns:wp14="http://schemas.microsoft.com/office/word/2010/wordprocessingDrawing" xmlns:wp="http://schemas.openxmlformats.org/drawingml/2006/wordprocessingDrawing" xmlns:w10="urn:schemas-microsoft-com:office:word" xmlns:w="http://schemas.openxmlformats.org/wordprocessingml/2006/main" xmlns:w14="http://schemas.microsoft.com/office/word/2010/wordml" xmlns:wpg="http://schemas.microsoft.com/office/word/2010/wordprocessingGroup" xmlns:wpi="http://schemas.microsoft.com/office/word/2010/wordprocessingInk" xmlns:wne="http://schemas.microsoft.com/office/word/2006/wordml" xmlns:wps="http://schemas.microsoft.com/office/word/2010/wordprocessingShape" mc:Ignorable="w14 wp14">
   <w:docDefaults>
     <w:rPrDefault>
       <w:rPr>
@@ -6437,7 +6268,7 @@
       </w:pPr>
     </w:pPrDefault>
   </w:docDefaults>
-  <w:latentStyles w:defLockedState="0" w:defUIPriority="99" w:defSemiHidden="1" w:defUnhideWhenUsed="1" w:defQFormat="0" w:count="267">
+  <w:latentStyles w:defLockedState="0" w:defUIPriority="99" w:defSemiHidden="1" w:defUnhideWhenUsed="1" w:defQFormat="0" w:count="276">
     <w:lsdException w:name="Normal" w:semiHidden="0" w:uiPriority="0" w:unhideWhenUsed="0" w:qFormat="1"/>
     <w:lsdException w:name="heading 1" w:semiHidden="0" w:uiPriority="9" w:unhideWhenUsed="0" w:qFormat="1"/>
     <w:lsdException w:name="heading 2" w:uiPriority="9" w:qFormat="1"/>
@@ -6657,6 +6488,7 @@
   <w:style w:type="character" w:default="1" w:styleId="DefaultParagraphFont">
     <w:name w:val="Default Paragraph Font"/>
     <w:uiPriority w:val="1"/>
+    <w:semiHidden/>
     <w:unhideWhenUsed/>
   </w:style>
   <w:style w:type="table" w:default="1" w:styleId="TableNormal">
@@ -7032,6 +6864,7 @@
       <w:spacing w:after="0" w:line="240" w:lineRule="auto"/>
     </w:pPr>
     <w:tblPr>
+      <w:tblInd w:w="0" w:type="dxa"/>
       <w:tblBorders>
         <w:top w:val="single" w:sz="4" w:space="0" w:color="auto"/>
         <w:left w:val="single" w:sz="4" w:space="0" w:color="auto"/>
@@ -7040,6 +6873,12 @@
         <w:insideH w:val="single" w:sz="4" w:space="0" w:color="auto"/>
         <w:insideV w:val="single" w:sz="4" w:space="0" w:color="auto"/>
       </w:tblBorders>
+      <w:tblCellMar>
+        <w:top w:w="0" w:type="dxa"/>
+        <w:left w:w="108" w:type="dxa"/>
+        <w:bottom w:w="0" w:type="dxa"/>
+        <w:right w:w="108" w:type="dxa"/>
+      </w:tblCellMar>
     </w:tblPr>
   </w:style>
   <w:style w:type="character" w:styleId="Hyperlink">
